--- a/words/LevantamentoRequisitos.docx
+++ b/words/LevantamentoRequisitos.docx
@@ -9,6 +9,8 @@
           <w:rFonts w:ascii="Times New Roman"/>
         </w:rPr>
       </w:pPr>
+      <w:bookmarkStart w:id="0" w:name="_GoBack"/>
+      <w:bookmarkEnd w:id="0"/>
     </w:p>
     <w:p>
       <w:pPr>
@@ -1984,8 +1986,8 @@
         <w:spacing w:before="321" w:after="19"/>
         <w:ind w:hanging="433"/>
       </w:pPr>
-      <w:bookmarkStart w:id="0" w:name="_bookmark0"/>
-      <w:bookmarkEnd w:id="0"/>
+      <w:bookmarkStart w:id="1" w:name="_bookmark0"/>
+      <w:bookmarkEnd w:id="1"/>
       <w:r>
         <w:rPr>
           <w:color w:val="1F487C"/>
@@ -2072,7 +2074,7 @@
               </wp:inline>
             </w:drawing>
           </mc:Choice>
-          <mc:Fallback xmlns:mo="http://schemas.microsoft.com/office/mac/office/2008/main" xmlns:mv="urn:schemas-microsoft-com:mac:vml">
+          <mc:Fallback xmlns:mv="urn:schemas-microsoft-com:mac:vml" xmlns:mo="http://schemas.microsoft.com/office/mac/office/2008/main">
             <w:pict>
               <v:group w14:anchorId="039C3E64" id="Group_x0020_10" o:spid="_x0000_s1026" style="width:434.95pt;height:2.2pt;mso-position-horizontal-relative:char;mso-position-vertical-relative:line" coordsize="8699,44" o:gfxdata="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">
                 <v:line id="Line_x0020_11" o:spid="_x0000_s1027" style="position:absolute;visibility:visible;mso-wrap-style:square" from="0,22" to="8699,22" o:connectortype="straight" o:gfxdata="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" strokecolor="#1f487c" strokeweight="2.16pt"/>
@@ -2096,8 +2098,8 @@
         </w:tabs>
         <w:spacing w:before="237"/>
       </w:pPr>
-      <w:bookmarkStart w:id="1" w:name="_bookmark1"/>
-      <w:bookmarkEnd w:id="1"/>
+      <w:bookmarkStart w:id="2" w:name="_bookmark1"/>
+      <w:bookmarkEnd w:id="2"/>
       <w:r>
         <w:rPr>
           <w:color w:val="003366"/>
@@ -2187,8 +2189,8 @@
           <w:tab w:val="left" w:pos="1000"/>
         </w:tabs>
       </w:pPr>
-      <w:bookmarkStart w:id="2" w:name="_bookmark2"/>
-      <w:bookmarkEnd w:id="2"/>
+      <w:bookmarkStart w:id="3" w:name="_bookmark2"/>
+      <w:bookmarkEnd w:id="3"/>
       <w:r>
         <w:rPr>
           <w:color w:val="003366"/>
@@ -2253,8 +2255,8 @@
         <w:spacing w:before="100" w:after="19"/>
         <w:ind w:hanging="433"/>
       </w:pPr>
-      <w:bookmarkStart w:id="3" w:name="_bookmark3"/>
-      <w:bookmarkEnd w:id="3"/>
+      <w:bookmarkStart w:id="4" w:name="_bookmark3"/>
+      <w:bookmarkEnd w:id="4"/>
       <w:r>
         <w:rPr>
           <w:color w:val="1F487C"/>
@@ -2353,7 +2355,7 @@
               </wp:inline>
             </w:drawing>
           </mc:Choice>
-          <mc:Fallback xmlns:mo="http://schemas.microsoft.com/office/mac/office/2008/main" xmlns:mv="urn:schemas-microsoft-com:mac:vml">
+          <mc:Fallback xmlns:mv="urn:schemas-microsoft-com:mac:vml" xmlns:mo="http://schemas.microsoft.com/office/mac/office/2008/main">
             <w:pict>
               <v:group w14:anchorId="1E75BFC5" id="Group_x0020_8" o:spid="_x0000_s1026" style="width:434.95pt;height:2.2pt;mso-position-horizontal-relative:char;mso-position-vertical-relative:line" coordsize="8699,44" o:gfxdata="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">
                 <v:line id="Line_x0020_9" o:spid="_x0000_s1027" style="position:absolute;visibility:visible;mso-wrap-style:square" from="0,22" to="8699,22" o:connectortype="straight" o:gfxdata="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" strokecolor="#1f487c" strokeweight="2.16pt"/>
@@ -2433,8 +2435,8 @@
           <w:tab w:val="left" w:pos="1000"/>
         </w:tabs>
       </w:pPr>
-      <w:bookmarkStart w:id="4" w:name="_bookmark4"/>
-      <w:bookmarkEnd w:id="4"/>
+      <w:bookmarkStart w:id="5" w:name="_bookmark4"/>
+      <w:bookmarkEnd w:id="5"/>
       <w:r>
         <w:rPr>
           <w:color w:val="003366"/>
@@ -2482,8 +2484,8 @@
           <w:tab w:val="left" w:pos="1000"/>
         </w:tabs>
       </w:pPr>
-      <w:bookmarkStart w:id="5" w:name="_bookmark5"/>
-      <w:bookmarkEnd w:id="5"/>
+      <w:bookmarkStart w:id="6" w:name="_bookmark5"/>
+      <w:bookmarkEnd w:id="6"/>
       <w:r>
         <w:rPr>
           <w:color w:val="003366"/>
@@ -2926,8 +2928,8 @@
         </w:tabs>
         <w:spacing w:before="100"/>
       </w:pPr>
-      <w:bookmarkStart w:id="6" w:name="_bookmark6"/>
-      <w:bookmarkEnd w:id="6"/>
+      <w:bookmarkStart w:id="7" w:name="_bookmark6"/>
+      <w:bookmarkEnd w:id="7"/>
       <w:r>
         <w:rPr>
           <w:color w:val="003366"/>
@@ -3570,15 +3572,7 @@
                 <w:i/>
                 <w:sz w:val="21"/>
               </w:rPr>
-              <w:t>Possui acesso as funcionalidades de visualização, cadastro e edição dos dados administrativos</w:t>
-            </w:r>
-            <w:r>
-              <w:rPr>
-                <w:rFonts w:ascii="Tahoma" w:hAnsi="Tahoma"/>
-                <w:i/>
-                <w:sz w:val="21"/>
-              </w:rPr>
-              <w:t xml:space="preserve"> e dados de competidores.</w:t>
+              <w:t>Possui acesso as funcionalidades de visualização, cadastro e edição dos dados administrativos e dados de competidores.</w:t>
             </w:r>
           </w:p>
         </w:tc>
@@ -3606,8 +3600,8 @@
           <w:tab w:val="left" w:pos="1000"/>
         </w:tabs>
       </w:pPr>
-      <w:bookmarkStart w:id="7" w:name="_bookmark7"/>
-      <w:bookmarkEnd w:id="7"/>
+      <w:bookmarkStart w:id="8" w:name="_bookmark7"/>
+      <w:bookmarkEnd w:id="8"/>
       <w:r>
         <w:rPr>
           <w:color w:val="003366"/>
@@ -3646,8 +3640,8 @@
         <w:spacing w:before="100" w:after="19"/>
         <w:ind w:hanging="433"/>
       </w:pPr>
-      <w:bookmarkStart w:id="8" w:name="_bookmark8"/>
-      <w:bookmarkEnd w:id="8"/>
+      <w:bookmarkStart w:id="9" w:name="_bookmark8"/>
+      <w:bookmarkEnd w:id="9"/>
       <w:r>
         <w:rPr>
           <w:color w:val="1F487C"/>
@@ -3733,7 +3727,7 @@
               </wp:inline>
             </w:drawing>
           </mc:Choice>
-          <mc:Fallback xmlns:mo="http://schemas.microsoft.com/office/mac/office/2008/main" xmlns:mv="urn:schemas-microsoft-com:mac:vml">
+          <mc:Fallback xmlns:mv="urn:schemas-microsoft-com:mac:vml" xmlns:mo="http://schemas.microsoft.com/office/mac/office/2008/main">
             <w:pict>
               <v:group w14:anchorId="1451D065" id="Group_x0020_6" o:spid="_x0000_s1026" style="width:434.95pt;height:2.2pt;mso-position-horizontal-relative:char;mso-position-vertical-relative:line" coordsize="8699,44" o:gfxdata="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">
                 <v:line id="Line_x0020_7" o:spid="_x0000_s1027" style="position:absolute;visibility:visible;mso-wrap-style:square" from="0,22" to="8699,22" o:connectortype="straight" o:gfxdata="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" strokecolor="#1f487c" strokeweight="2.16pt"/>
@@ -3768,8 +3762,8 @@
         <w:spacing w:before="100"/>
         <w:ind w:left="858" w:hanging="718"/>
       </w:pPr>
-      <w:bookmarkStart w:id="9" w:name="_bookmark9"/>
-      <w:bookmarkEnd w:id="9"/>
+      <w:bookmarkStart w:id="10" w:name="_bookmark9"/>
+      <w:bookmarkEnd w:id="10"/>
       <w:r>
         <w:rPr>
           <w:color w:val="003366"/>
@@ -5248,8 +5242,8 @@
         </w:tabs>
         <w:spacing w:before="237"/>
       </w:pPr>
-      <w:bookmarkStart w:id="10" w:name="_bookmark10"/>
-      <w:bookmarkEnd w:id="10"/>
+      <w:bookmarkStart w:id="11" w:name="_bookmark10"/>
+      <w:bookmarkEnd w:id="11"/>
       <w:r>
         <w:rPr>
           <w:color w:val="003366"/>
@@ -5702,8 +5696,8 @@
           <w:sz w:val="32"/>
         </w:rPr>
       </w:pPr>
-      <w:bookmarkStart w:id="11" w:name="_bookmark11"/>
-      <w:bookmarkEnd w:id="11"/>
+      <w:bookmarkStart w:id="12" w:name="_bookmark11"/>
+      <w:bookmarkEnd w:id="12"/>
       <w:r>
         <w:rPr>
           <w:rFonts w:ascii="Verdana" w:hAnsi="Verdana"/>
@@ -5811,7 +5805,7 @@
               </wp:inline>
             </w:drawing>
           </mc:Choice>
-          <mc:Fallback xmlns:mo="http://schemas.microsoft.com/office/mac/office/2008/main" xmlns:mv="urn:schemas-microsoft-com:mac:vml">
+          <mc:Fallback xmlns:mv="urn:schemas-microsoft-com:mac:vml" xmlns:mo="http://schemas.microsoft.com/office/mac/office/2008/main">
             <w:pict>
               <v:group w14:anchorId="0DCA5986" id="Group_x0020_4" o:spid="_x0000_s1026" style="width:434.95pt;height:2.2pt;mso-position-horizontal-relative:char;mso-position-vertical-relative:line" coordsize="8699,44" o:gfxdata="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">
                 <v:line id="Line_x0020_5" o:spid="_x0000_s1027" style="position:absolute;visibility:visible;mso-wrap-style:square" from="0,22" to="8699,22" o:connectortype="straight" o:gfxdata="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" strokecolor="#1f487c" strokeweight="2.16pt"/>
@@ -6854,8 +6848,8 @@
           <w:sz w:val="24"/>
         </w:rPr>
       </w:pPr>
-      <w:bookmarkStart w:id="12" w:name="_bookmark12"/>
-      <w:bookmarkEnd w:id="12"/>
+      <w:bookmarkStart w:id="13" w:name="_bookmark12"/>
+      <w:bookmarkEnd w:id="13"/>
       <w:r>
         <w:rPr>
           <w:b/>
@@ -7114,8 +7108,8 @@
           <w:sz w:val="24"/>
         </w:rPr>
       </w:pPr>
-      <w:bookmarkStart w:id="13" w:name="_bookmark13"/>
-      <w:bookmarkEnd w:id="13"/>
+      <w:bookmarkStart w:id="14" w:name="_bookmark13"/>
+      <w:bookmarkEnd w:id="14"/>
       <w:r>
         <w:rPr>
           <w:b/>
@@ -7300,8 +7294,8 @@
           <w:sz w:val="24"/>
         </w:rPr>
       </w:pPr>
-      <w:bookmarkStart w:id="14" w:name="_bookmark14"/>
-      <w:bookmarkEnd w:id="14"/>
+      <w:bookmarkStart w:id="15" w:name="_bookmark14"/>
+      <w:bookmarkEnd w:id="15"/>
       <w:r>
         <w:rPr>
           <w:b/>
@@ -7829,8 +7823,8 @@
           <w:sz w:val="24"/>
         </w:rPr>
       </w:pPr>
-      <w:bookmarkStart w:id="15" w:name="_bookmark15"/>
-      <w:bookmarkEnd w:id="15"/>
+      <w:bookmarkStart w:id="16" w:name="_bookmark15"/>
+      <w:bookmarkEnd w:id="16"/>
       <w:r>
         <w:rPr>
           <w:b/>
@@ -7897,8 +7891,8 @@
           <w:sz w:val="24"/>
         </w:rPr>
       </w:pPr>
-      <w:bookmarkStart w:id="16" w:name="_bookmark16"/>
-      <w:bookmarkEnd w:id="16"/>
+      <w:bookmarkStart w:id="17" w:name="_bookmark16"/>
+      <w:bookmarkEnd w:id="17"/>
       <w:r>
         <w:rPr>
           <w:b/>
@@ -7944,6 +7938,62 @@
           <w:sz w:val="12"/>
         </w:rPr>
       </w:pPr>
+      <w:r>
+        <w:rPr>
+          <w:rFonts w:ascii="Tahoma"/>
+          <w:b/>
+          <w:noProof/>
+          <w:sz w:val="12"/>
+        </w:rPr>
+        <w:drawing>
+          <wp:inline distT="0" distB="0" distL="0" distR="0" wp14:anchorId="7B7132BB" wp14:editId="140FBEEF">
+            <wp:extent cx="5843905" cy="4770755"/>
+            <wp:effectExtent l="0" t="0" r="4445" b="0"/>
+            <wp:docPr id="2" name="Imagem 2"/>
+            <wp:cNvGraphicFramePr>
+              <a:graphicFrameLocks xmlns:a="http://schemas.openxmlformats.org/drawingml/2006/main" noChangeAspect="1"/>
+            </wp:cNvGraphicFramePr>
+            <a:graphic xmlns:a="http://schemas.openxmlformats.org/drawingml/2006/main">
+              <a:graphicData uri="http://schemas.openxmlformats.org/drawingml/2006/picture">
+                <pic:pic xmlns:pic="http://schemas.openxmlformats.org/drawingml/2006/picture">
+                  <pic:nvPicPr>
+                    <pic:cNvPr id="0" name="Picture 2"/>
+                    <pic:cNvPicPr>
+                      <a:picLocks noChangeAspect="1" noChangeArrowheads="1"/>
+                    </pic:cNvPicPr>
+                  </pic:nvPicPr>
+                  <pic:blipFill>
+                    <a:blip r:embed="rId11">
+                      <a:extLst>
+                        <a:ext uri="{28A0092B-C50C-407E-A947-70E740481C1C}">
+                          <a14:useLocalDpi xmlns:a14="http://schemas.microsoft.com/office/drawing/2010/main" val="0"/>
+                        </a:ext>
+                      </a:extLst>
+                    </a:blip>
+                    <a:srcRect/>
+                    <a:stretch>
+                      <a:fillRect/>
+                    </a:stretch>
+                  </pic:blipFill>
+                  <pic:spPr bwMode="auto">
+                    <a:xfrm>
+                      <a:off x="0" y="0"/>
+                      <a:ext cx="5843905" cy="4770755"/>
+                    </a:xfrm>
+                    <a:prstGeom prst="rect">
+                      <a:avLst/>
+                    </a:prstGeom>
+                    <a:noFill/>
+                    <a:ln>
+                      <a:noFill/>
+                    </a:ln>
+                  </pic:spPr>
+                </pic:pic>
+              </a:graphicData>
+            </a:graphic>
+          </wp:inline>
+        </w:drawing>
+      </w:r>
     </w:p>
     <w:p>
       <w:pPr>
@@ -7987,8 +8037,8 @@
           <w:sz w:val="32"/>
         </w:rPr>
       </w:pPr>
-      <w:bookmarkStart w:id="17" w:name="_bookmark17"/>
-      <w:bookmarkEnd w:id="17"/>
+      <w:bookmarkStart w:id="18" w:name="_bookmark17"/>
+      <w:bookmarkEnd w:id="18"/>
       <w:r>
         <w:rPr>
           <w:rFonts w:ascii="Verdana" w:hAnsi="Verdana"/>
@@ -8096,7 +8146,7 @@
               </wp:inline>
             </w:drawing>
           </mc:Choice>
-          <mc:Fallback xmlns:mo="http://schemas.microsoft.com/office/mac/office/2008/main" xmlns:mv="urn:schemas-microsoft-com:mac:vml">
+          <mc:Fallback xmlns:mv="urn:schemas-microsoft-com:mac:vml" xmlns:mo="http://schemas.microsoft.com/office/mac/office/2008/main">
             <w:pict>
               <v:group w14:anchorId="1E8281ED" id="Group_x0020_2" o:spid="_x0000_s1026" style="width:434.95pt;height:2.2pt;mso-position-horizontal-relative:char;mso-position-vertical-relative:line" coordsize="8699,44" o:gfxdata="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">
                 <v:line id="Line_x0020_3" o:spid="_x0000_s1027" style="position:absolute;visibility:visible;mso-wrap-style:square" from="0,22" to="8699,22" o:connectortype="straight" o:gfxdata="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" strokecolor="#1f487c" strokeweight="2.16pt"/>
@@ -8166,8 +8216,6 @@
           <w:cols w:space="720"/>
         </w:sectPr>
       </w:pPr>
-      <w:bookmarkStart w:id="18" w:name="_GoBack"/>
-      <w:bookmarkEnd w:id="18"/>
     </w:p>
     <w:p>
       <w:pPr>
@@ -8348,7 +8396,7 @@
     </w:tbl>
     <w:p/>
     <w:sectPr>
-      <w:headerReference w:type="default" r:id="rId11"/>
+      <w:headerReference w:type="default" r:id="rId12"/>
       <w:pgSz w:w="12240" w:h="15840"/>
       <w:pgMar w:top="1880" w:right="1380" w:bottom="1020" w:left="1660" w:header="914" w:footer="836" w:gutter="0"/>
       <w:cols w:space="720"/>
@@ -8603,7 +8651,7 @@
             </wp:anchor>
           </w:drawing>
         </mc:Choice>
-        <mc:Fallback xmlns:mo="http://schemas.microsoft.com/office/mac/office/2008/main" xmlns:mv="urn:schemas-microsoft-com:mac:vml">
+        <mc:Fallback xmlns:mv="urn:schemas-microsoft-com:mac:vml" xmlns:mo="http://schemas.microsoft.com/office/mac/office/2008/main">
           <w:pict>
             <v:group w14:anchorId="08E30FF0" id="Group_x0020_23" o:spid="_x0000_s1026" style="position:absolute;margin-left:90pt;margin-top:736.15pt;width:492.1pt;height:.5pt;z-index:-252368896;mso-position-horizontal-relative:page;mso-position-vertical-relative:page" coordorigin="1800,14724" coordsize="9842,10" o:gfxdata="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">
               <v:line id="Line_x0020_28" o:spid="_x0000_s1027" style="position:absolute;visibility:visible;mso-wrap-style:square" from="1800,14728" to="5737,14728" o:connectortype="straight" o:gfxdata="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" strokeweight="6095emu"/>
@@ -9313,7 +9361,7 @@
             </wp:anchor>
           </w:drawing>
         </mc:Choice>
-        <mc:Fallback xmlns:mo="http://schemas.microsoft.com/office/mac/office/2008/main" xmlns:mv="urn:schemas-microsoft-com:mac:vml">
+        <mc:Fallback xmlns:mv="urn:schemas-microsoft-com:mac:vml" xmlns:mo="http://schemas.microsoft.com/office/mac/office/2008/main">
           <w:pict>
             <v:group w14:anchorId="7E3E339B" id="Group_x0020_31" o:spid="_x0000_s1026" style="position:absolute;margin-left:90pt;margin-top:45.7pt;width:432.1pt;height:.5pt;z-index:-252372992;mso-position-horizontal-relative:page;mso-position-vertical-relative:page" coordorigin="1800,914" coordsize="8642,10" o:gfxdata="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">
               <v:line id="Line_x0020_34" o:spid="_x0000_s1027" style="position:absolute;visibility:visible;mso-wrap-style:square" from="1800,919" to="6121,919" o:connectortype="straight" o:gfxdata="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" strokeweight=".48pt"/>
@@ -9610,7 +9658,7 @@
             </wp:anchor>
           </w:drawing>
         </mc:Choice>
-        <mc:Fallback xmlns:mo="http://schemas.microsoft.com/office/mac/office/2008/main" xmlns:mv="urn:schemas-microsoft-com:mac:vml">
+        <mc:Fallback xmlns:mv="urn:schemas-microsoft-com:mac:vml" xmlns:mo="http://schemas.microsoft.com/office/mac/office/2008/main">
           <w:pict>
             <v:group w14:anchorId="393C8AB8" id="Group_x0020_17" o:spid="_x0000_s1026" style="position:absolute;margin-left:90pt;margin-top:45.7pt;width:432.1pt;height:.5pt;z-index:-252365824;mso-position-horizontal-relative:page;mso-position-vertical-relative:page" coordorigin="1800,914" coordsize="8642,10" o:gfxdata="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">
               <v:line id="Line_x0020_20" o:spid="_x0000_s1027" style="position:absolute;visibility:visible;mso-wrap-style:square" from="1800,919" to="6121,919" o:connectortype="straight" o:gfxdata="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" strokeweight=".48pt"/>
@@ -10070,7 +10118,7 @@
             </wp:anchor>
           </w:drawing>
         </mc:Choice>
-        <mc:Fallback xmlns:mo="http://schemas.microsoft.com/office/mac/office/2008/main" xmlns:mv="urn:schemas-microsoft-com:mac:vml">
+        <mc:Fallback xmlns:mv="urn:schemas-microsoft-com:mac:vml" xmlns:mo="http://schemas.microsoft.com/office/mac/office/2008/main">
           <w:pict>
             <v:group w14:anchorId="42D8B6BB" id="Group_x0020_11" o:spid="_x0000_s1026" style="position:absolute;margin-left:90pt;margin-top:45.7pt;width:432.1pt;height:.5pt;z-index:-252362752;mso-position-horizontal-relative:page;mso-position-vertical-relative:page" coordorigin="1800,914" coordsize="8642,10" o:gfxdata="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">
               <v:line id="Line_x0020_14" o:spid="_x0000_s1027" style="position:absolute;visibility:visible;mso-wrap-style:square" from="1800,919" to="6121,919" o:connectortype="straight" o:gfxdata="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" strokeweight=".48pt"/>
@@ -10554,7 +10602,7 @@
             </wp:anchor>
           </w:drawing>
         </mc:Choice>
-        <mc:Fallback xmlns:mo="http://schemas.microsoft.com/office/mac/office/2008/main" xmlns:mv="urn:schemas-microsoft-com:mac:vml">
+        <mc:Fallback xmlns:mv="urn:schemas-microsoft-com:mac:vml" xmlns:mo="http://schemas.microsoft.com/office/mac/office/2008/main">
           <w:pict>
             <v:group w14:anchorId="7D7BB678" id="Group_x0020_5" o:spid="_x0000_s1026" style="position:absolute;margin-left:90pt;margin-top:45.7pt;width:432.1pt;height:.5pt;z-index:-252359680;mso-position-horizontal-relative:page;mso-position-vertical-relative:page" coordorigin="1800,914" coordsize="8642,10" o:gfxdata="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">
               <v:line id="Line_x0020_8" o:spid="_x0000_s1027" style="position:absolute;visibility:visible;mso-wrap-style:square" from="1800,919" to="6121,919" o:connectortype="straight" o:gfxdata="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" strokeweight=".48pt"/>
@@ -10634,7 +10682,7 @@
             </wp:anchor>
           </w:drawing>
         </mc:Choice>
-        <mc:Fallback xmlns:mo="http://schemas.microsoft.com/office/mac/office/2008/main" xmlns:mv="urn:schemas-microsoft-com:mac:vml">
+        <mc:Fallback xmlns:mv="urn:schemas-microsoft-com:mac:vml" xmlns:mo="http://schemas.microsoft.com/office/mac/office/2008/main">
           <w:pict>
             <v:line w14:anchorId="3182681E" id="Line_x0020_4" o:spid="_x0000_s1026" style="position:absolute;z-index:-252358656;visibility:visible;mso-wrap-style:square;mso-width-percent:0;mso-height-percent:0;mso-wrap-distance-left:9pt;mso-wrap-distance-top:0;mso-wrap-distance-right:9pt;mso-wrap-distance-bottom:0;mso-position-horizontal:absolute;mso-position-horizontal-relative:page;mso-position-vertical:absolute;mso-position-vertical-relative:page;mso-width-percent:0;mso-height-percent:0;mso-width-relative:page;mso-height-relative:page" from="88.55pt,93.6pt" to="523.5pt,93.6pt" o:gfxdata="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" strokecolor="#1f487c" strokeweight="2.16pt">
               <w10:wrap anchorx="page" anchory="page"/>
